--- a/lab2/Manual/manual.docx
+++ b/lab2/Manual/manual.docx
@@ -138,6 +138,7 @@
       </w:pPr>
       <w:r>
         <w:rPr>
+          <w:noProof/>
           <w:sz w:val="20"/>
           <w:szCs w:val="20"/>
         </w:rPr>
@@ -2337,12 +2338,232 @@
       <w:pPr>
         <w:jc w:val="center"/>
         <w:rPr>
-          <w:sz w:val="24"/>
-          <w:szCs w:val="24"/>
+          <w:b/>
+          <w:bCs/>
+          <w:sz w:val="24"/>
+          <w:szCs w:val="24"/>
+          <w:u w:val="single"/>
         </w:rPr>
       </w:pPr>
       <w:r>
         <w:rPr>
+          <w:b/>
+          <w:bCs/>
+          <w:noProof/>
+          <w:sz w:val="24"/>
+          <w:szCs w:val="24"/>
+          <w:u w:val="single"/>
+        </w:rPr>
+        <w:drawing>
+          <wp:inline distT="0" distB="0" distL="0" distR="0" wp14:anchorId="1D9E5A28" wp14:editId="28E7BE77">
+            <wp:extent cx="5943600" cy="2991485"/>
+            <wp:effectExtent l="0" t="0" r="0" b="0"/>
+            <wp:docPr id="87622221" name="Picture 2"/>
+            <wp:cNvGraphicFramePr>
+              <a:graphicFrameLocks xmlns:a="http://schemas.openxmlformats.org/drawingml/2006/main" noChangeAspect="1"/>
+            </wp:cNvGraphicFramePr>
+            <a:graphic xmlns:a="http://schemas.openxmlformats.org/drawingml/2006/main">
+              <a:graphicData uri="http://schemas.openxmlformats.org/drawingml/2006/picture">
+                <pic:pic xmlns:pic="http://schemas.openxmlformats.org/drawingml/2006/picture">
+                  <pic:nvPicPr>
+                    <pic:cNvPr id="87622221" name="Picture 87622221"/>
+                    <pic:cNvPicPr/>
+                  </pic:nvPicPr>
+                  <pic:blipFill>
+                    <a:blip r:embed="rId5">
+                      <a:extLst>
+                        <a:ext uri="{28A0092B-C50C-407E-A947-70E740481C1C}">
+                          <a14:useLocalDpi xmlns:a14="http://schemas.microsoft.com/office/drawing/2010/main" val="0"/>
+                        </a:ext>
+                      </a:extLst>
+                    </a:blip>
+                    <a:stretch>
+                      <a:fillRect/>
+                    </a:stretch>
+                  </pic:blipFill>
+                  <pic:spPr>
+                    <a:xfrm>
+                      <a:off x="0" y="0"/>
+                      <a:ext cx="5943600" cy="2991485"/>
+                    </a:xfrm>
+                    <a:prstGeom prst="rect">
+                      <a:avLst/>
+                    </a:prstGeom>
+                  </pic:spPr>
+                </pic:pic>
+              </a:graphicData>
+            </a:graphic>
+          </wp:inline>
+        </w:drawing>
+      </w:r>
+    </w:p>
+    <w:p>
+      <w:pPr>
+        <w:rPr>
+          <w:sz w:val="24"/>
+          <w:szCs w:val="24"/>
+        </w:rPr>
+      </w:pPr>
+      <w:r>
+        <w:rPr>
+          <w:sz w:val="24"/>
+          <w:szCs w:val="24"/>
+        </w:rPr>
+        <w:t xml:space="preserve">The above circuit is the schematic from </w:t>
+      </w:r>
+      <w:proofErr w:type="spellStart"/>
+      <w:r>
+        <w:rPr>
+          <w:sz w:val="24"/>
+          <w:szCs w:val="24"/>
+        </w:rPr>
+        <w:t>Vivado</w:t>
+      </w:r>
+      <w:proofErr w:type="spellEnd"/>
+      <w:r>
+        <w:rPr>
+          <w:sz w:val="24"/>
+          <w:szCs w:val="24"/>
+        </w:rPr>
+        <w:t>.</w:t>
+      </w:r>
+      <w:r>
+        <w:rPr>
+          <w:sz w:val="24"/>
+          <w:szCs w:val="24"/>
+        </w:rPr>
+        <w:t xml:space="preserve"> For not gate </w:t>
+      </w:r>
+      <w:proofErr w:type="spellStart"/>
+      <w:r>
+        <w:rPr>
+          <w:sz w:val="24"/>
+          <w:szCs w:val="24"/>
+        </w:rPr>
+        <w:t>Vivado</w:t>
+      </w:r>
+      <w:proofErr w:type="spellEnd"/>
+      <w:r>
+        <w:rPr>
+          <w:sz w:val="24"/>
+          <w:szCs w:val="24"/>
+        </w:rPr>
+        <w:t xml:space="preserve"> didn’t used the gate diagram of the not gate however </w:t>
+      </w:r>
+      <w:proofErr w:type="spellStart"/>
+      <w:r>
+        <w:rPr>
+          <w:sz w:val="24"/>
+          <w:szCs w:val="24"/>
+        </w:rPr>
+        <w:t>vivado</w:t>
+      </w:r>
+      <w:proofErr w:type="spellEnd"/>
+      <w:r>
+        <w:rPr>
+          <w:sz w:val="24"/>
+          <w:szCs w:val="24"/>
+        </w:rPr>
+        <w:t xml:space="preserve"> represented that with the bubble which means not of the input. </w:t>
+      </w:r>
+    </w:p>
+    <w:p>
+      <w:pPr>
+        <w:rPr>
+          <w:b/>
+          <w:bCs/>
+          <w:sz w:val="24"/>
+          <w:szCs w:val="24"/>
+          <w:u w:val="single"/>
+        </w:rPr>
+      </w:pPr>
+    </w:p>
+    <w:p>
+      <w:pPr>
+        <w:rPr>
+          <w:b/>
+          <w:bCs/>
+          <w:sz w:val="24"/>
+          <w:szCs w:val="24"/>
+          <w:u w:val="single"/>
+        </w:rPr>
+      </w:pPr>
+    </w:p>
+    <w:p>
+      <w:pPr>
+        <w:rPr>
+          <w:b/>
+          <w:bCs/>
+          <w:sz w:val="24"/>
+          <w:szCs w:val="24"/>
+          <w:u w:val="single"/>
+        </w:rPr>
+      </w:pPr>
+    </w:p>
+    <w:p>
+      <w:pPr>
+        <w:rPr>
+          <w:b/>
+          <w:bCs/>
+          <w:sz w:val="24"/>
+          <w:szCs w:val="24"/>
+          <w:u w:val="single"/>
+        </w:rPr>
+      </w:pPr>
+    </w:p>
+    <w:p>
+      <w:pPr>
+        <w:rPr>
+          <w:b/>
+          <w:bCs/>
+          <w:sz w:val="24"/>
+          <w:szCs w:val="24"/>
+          <w:u w:val="single"/>
+        </w:rPr>
+      </w:pPr>
+      <w:r>
+        <w:rPr>
+          <w:b/>
+          <w:bCs/>
+          <w:sz w:val="24"/>
+          <w:szCs w:val="24"/>
+          <w:u w:val="single"/>
+        </w:rPr>
+        <w:lastRenderedPageBreak/>
+        <w:t xml:space="preserve">Task </w:t>
+      </w:r>
+      <w:r>
+        <w:rPr>
+          <w:b/>
+          <w:bCs/>
+          <w:sz w:val="24"/>
+          <w:szCs w:val="24"/>
+          <w:u w:val="single"/>
+        </w:rPr>
+        <w:t>3</w:t>
+      </w:r>
+      <w:r>
+        <w:rPr>
+          <w:b/>
+          <w:bCs/>
+          <w:sz w:val="24"/>
+          <w:szCs w:val="24"/>
+          <w:u w:val="single"/>
+        </w:rPr>
+        <w:t>:</w:t>
+      </w:r>
+    </w:p>
+    <w:p>
+      <w:pPr>
+        <w:jc w:val="center"/>
+        <w:rPr>
+          <w:sz w:val="24"/>
+          <w:szCs w:val="24"/>
+        </w:rPr>
+      </w:pPr>
+      <w:r>
+        <w:rPr>
+          <w:noProof/>
           <w:sz w:val="24"/>
           <w:szCs w:val="24"/>
         </w:rPr>
@@ -2362,7 +2583,7 @@
                     <pic:cNvPicPr/>
                   </pic:nvPicPr>
                   <pic:blipFill>
-                    <a:blip r:embed="rId5"/>
+                    <a:blip r:embed="rId6"/>
                     <a:stretch>
                       <a:fillRect/>
                     </a:stretch>
@@ -2454,7 +2675,27 @@
           <w:szCs w:val="24"/>
           <w:u w:val="single"/>
         </w:rPr>
-        <w:t>Task 3:</w:t>
+        <w:t xml:space="preserve">Task </w:t>
+      </w:r>
+      <w:r>
+        <w:rPr>
+          <w:b/>
+          <w:bCs/>
+          <w:sz w:val="24"/>
+          <w:szCs w:val="24"/>
+          <w:u w:val="single"/>
+        </w:rPr>
+        <w:t>4</w:t>
+      </w:r>
+      <w:r>
+        <w:rPr>
+          <w:b/>
+          <w:bCs/>
+          <w:sz w:val="24"/>
+          <w:szCs w:val="24"/>
+          <w:u w:val="single"/>
+        </w:rPr>
+        <w:t>:</w:t>
       </w:r>
     </w:p>
     <w:p>
@@ -2490,7 +2731,7 @@
                     <pic:cNvPicPr/>
                   </pic:nvPicPr>
                   <pic:blipFill>
-                    <a:blip r:embed="rId6">
+                    <a:blip r:embed="rId7">
                       <a:extLst>
                         <a:ext uri="{28A0092B-C50C-407E-A947-70E740481C1C}">
                           <a14:useLocalDpi xmlns:a14="http://schemas.microsoft.com/office/drawing/2010/main" val="0"/>
@@ -2532,7 +2773,6 @@
           <w:szCs w:val="24"/>
           <w:u w:val="single"/>
         </w:rPr>
-        <w:lastRenderedPageBreak/>
         <w:t xml:space="preserve">Task 4: </w:t>
       </w:r>
       <w:r>
@@ -2691,6 +2931,7 @@
           <w:sz w:val="24"/>
           <w:szCs w:val="24"/>
         </w:rPr>
+        <w:lastRenderedPageBreak/>
         <w:t>logic x</w:t>
       </w:r>
       <w:proofErr w:type="gramStart"/>
@@ -3523,6 +3764,7 @@
   <w:style w:type="character" w:default="1" w:styleId="DefaultParagraphFont">
     <w:name w:val="Default Paragraph Font"/>
     <w:uiPriority w:val="1"/>
+    <w:semiHidden/>
     <w:unhideWhenUsed/>
   </w:style>
   <w:style w:type="table" w:default="1" w:styleId="TableNormal">
